--- a/tillsyn/A 18731-2021 tillsynsbegäran.docx
+++ b/tillsyn/A 18731-2021 tillsynsbegäran.docx
@@ -717,7 +717,7 @@
     <w:r>
       <w:tab/>
       <w:tab/>
-      <w:t>2026-02-06</w:t>
+      <w:t>2026-02-07</w:t>
       <w:br/>
       <w:br/>
     </w:r>

--- a/tillsyn/A 18731-2021 tillsynsbegäran.docx
+++ b/tillsyn/A 18731-2021 tillsynsbegäran.docx
@@ -717,7 +717,7 @@
     <w:r>
       <w:tab/>
       <w:tab/>
-      <w:t>2026-02-07</w:t>
+      <w:t>2026-02-08</w:t>
       <w:br/>
       <w:br/>
     </w:r>

--- a/tillsyn/A 18731-2021 tillsynsbegäran.docx
+++ b/tillsyn/A 18731-2021 tillsynsbegäran.docx
@@ -717,7 +717,7 @@
     <w:r>
       <w:tab/>
       <w:tab/>
-      <w:t>2026-02-08</w:t>
+      <w:t>2026-02-09</w:t>
       <w:br/>
       <w:br/>
     </w:r>

--- a/tillsyn/A 18731-2021 tillsynsbegäran.docx
+++ b/tillsyn/A 18731-2021 tillsynsbegäran.docx
@@ -717,7 +717,7 @@
     <w:r>
       <w:tab/>
       <w:tab/>
-      <w:t>2026-02-09</w:t>
+      <w:t>2026-02-10</w:t>
       <w:br/>
       <w:br/>
     </w:r>

--- a/tillsyn/A 18731-2021 tillsynsbegäran.docx
+++ b/tillsyn/A 18731-2021 tillsynsbegäran.docx
@@ -717,7 +717,7 @@
     <w:r>
       <w:tab/>
       <w:tab/>
-      <w:t>2026-02-10</w:t>
+      <w:t>2026-02-11</w:t>
       <w:br/>
       <w:br/>
     </w:r>

--- a/tillsyn/A 18731-2021 tillsynsbegäran.docx
+++ b/tillsyn/A 18731-2021 tillsynsbegäran.docx
@@ -717,7 +717,7 @@
     <w:r>
       <w:tab/>
       <w:tab/>
-      <w:t>2026-02-11</w:t>
+      <w:t>2026-02-12</w:t>
       <w:br/>
       <w:br/>
     </w:r>

--- a/tillsyn/A 18731-2021 tillsynsbegäran.docx
+++ b/tillsyn/A 18731-2021 tillsynsbegäran.docx
@@ -717,7 +717,7 @@
     <w:r>
       <w:tab/>
       <w:tab/>
-      <w:t>2026-02-12</w:t>
+      <w:t>2026-02-13</w:t>
       <w:br/>
       <w:br/>
     </w:r>

--- a/tillsyn/A 18731-2021 tillsynsbegäran.docx
+++ b/tillsyn/A 18731-2021 tillsynsbegäran.docx
@@ -35,7 +35,7 @@
     </w:p>
     <w:p>
       <w:r>
-        <w:t>I avverkningsanmälan har följande 6 naturvårdsarter hittats: rynkskinn (VU), garnlav (NT), lunglav (NT), skrovellav (NT), talltita (NT, §4) och ullticka (NT). Av dessa är 6 rödlistade. För rödlistade arter har rödlistekategorin angivits inom parentes. För fridlysta arter anges även paragrafen i Artskyddsförordningen som arten är fridlyst enligt.</w:t>
+        <w:t>I avverkningsanmälan har följande 7 naturvårdsarter hittats: rynkskinn (VU), garnlav (NT), lunglav (NT), skrovellav (NT), talltita (NT, §4), ullticka (NT) och vitgrynig nållav (NT). Av dessa är 7 rödlistade. För rödlistade arter har rödlistekategorin angivits inom parentes. För fridlysta arter anges även paragrafen i Artskyddsförordningen som arten är fridlyst enligt.</w:t>
       </w:r>
     </w:p>
     <w:p>
@@ -278,6 +278,17 @@
       </w:r>
       <w:r>
         <w:t>. De två sistnämnda arterna står för närvarande (2020) som ej bedömda i rödlistan (SLU Artdatabanken, 2024; Nitare &amp; Skogsstyrelsen, 2019; Miettinen &amp; Niemelä, 2018).</w:t>
+      </w:r>
+    </w:p>
+    <w:p>
+      <w:r>
+        <w:rPr>
+          <w:b/>
+        </w:rPr>
+        <w:t>Vitgrynig nållav (NT)</w:t>
+      </w:r>
+      <w:r>
+        <w:t xml:space="preserve"> växer nästan uteslutande på bark av gamla, senvuxna granar i skuggiga lägen med hög och jämn luftfuktighet. Den vanligaste naturtypen för arten är kontinuitetsskogar på frisk mark men den finns också i sumpgranskogar. På lång sikt utgör avverkningar av olikåldriga granskogar av naturskogskaraktär ett allvarligt hot mot arten och skogsbruksåtgärder på eller i närheten av växtplatserna bör undvikas. Naturskogsartade, fuktiga granskogar med förekomster av arten signalerar höga biologiska värden och bör bevaras (SLU Artdatabanken, 2024; Nitare &amp; Skogsstyrelsen, 2019).</w:t>
       </w:r>
     </w:p>
     <w:p>
@@ -717,7 +728,7 @@
     <w:r>
       <w:tab/>
       <w:tab/>
-      <w:t>2026-02-13</w:t>
+      <w:t>2026-02-17</w:t>
       <w:br/>
       <w:br/>
     </w:r>

--- a/tillsyn/A 18731-2021 tillsynsbegäran.docx
+++ b/tillsyn/A 18731-2021 tillsynsbegäran.docx
@@ -728,7 +728,7 @@
     <w:r>
       <w:tab/>
       <w:tab/>
-      <w:t>2026-02-17</w:t>
+      <w:t>2026-02-19</w:t>
       <w:br/>
       <w:br/>
     </w:r>

--- a/tillsyn/A 18731-2021 tillsynsbegäran.docx
+++ b/tillsyn/A 18731-2021 tillsynsbegäran.docx
@@ -728,7 +728,7 @@
     <w:r>
       <w:tab/>
       <w:tab/>
-      <w:t>2026-02-19</w:t>
+      <w:t>2026-02-20</w:t>
       <w:br/>
       <w:br/>
     </w:r>

--- a/tillsyn/A 18731-2021 tillsynsbegäran.docx
+++ b/tillsyn/A 18731-2021 tillsynsbegäran.docx
@@ -728,7 +728,7 @@
     <w:r>
       <w:tab/>
       <w:tab/>
-      <w:t>2026-02-20</w:t>
+      <w:t>2026-02-21</w:t>
       <w:br/>
       <w:br/>
     </w:r>
